--- a/thesis/cz/01.docx
+++ b/thesis/cz/01.docx
@@ -8,6 +8,21 @@
       </w:pPr>
       <w:r>
         <w:t>Úvod</w:t>
+      </w:r>
+    </w:p>
+    <w:p>
+      <w:r>
+        <w:t>[TODO: úvodní žblepty]</w:t>
+      </w:r>
+    </w:p>
+    <w:p>
+      <w:r>
+        <w:t>[TODO: členění textu]</w:t>
+      </w:r>
+    </w:p>
+    <w:p>
+      <w:r>
+        <w:t>[TODO: terminologie/slovník?]</w:t>
       </w:r>
       <w:bookmarkStart w:id="0" w:name="_GoBack"/>
       <w:bookmarkEnd w:id="0"/>
@@ -2508,7 +2523,7 @@
 </file>
 
 <file path=customXml/itemProps1.xml><?xml version="1.0" encoding="utf-8"?>
-<ds:datastoreItem xmlns:ds="http://schemas.openxmlformats.org/officeDocument/2006/customXml" ds:itemID="{9978E5E9-8C05-4A37-A41F-BCF5531CB0AE}">
+<ds:datastoreItem xmlns:ds="http://schemas.openxmlformats.org/officeDocument/2006/customXml" ds:itemID="{1F16A73A-D011-4982-B280-A3E37EFA1C71}">
   <ds:schemaRefs>
     <ds:schemaRef ds:uri="http://schemas.openxmlformats.org/officeDocument/2006/bibliography"/>
   </ds:schemaRefs>

--- a/thesis/cz/01.docx
+++ b/thesis/cz/01.docx
@@ -12,22 +12,37 @@
     </w:p>
     <w:p>
       <w:r>
-        <w:t>[TODO: úvodní žblepty]</w:t>
+        <w:t>[TODO: Ú</w:t>
+      </w:r>
+      <w:r>
+        <w:t>vodní žblepty</w:t>
+      </w:r>
+      <w:r>
+        <w:t>.</w:t>
+      </w:r>
+      <w:r>
+        <w:t>]</w:t>
       </w:r>
     </w:p>
     <w:p>
       <w:r>
-        <w:t>[TODO: členění textu]</w:t>
+        <w:t xml:space="preserve">[TODO: </w:t>
       </w:r>
-    </w:p>
-    <w:p>
       <w:r>
-        <w:t>[TODO: terminologie/slovník?]</w:t>
+        <w:t>Popsat č</w:t>
+      </w:r>
+      <w:r>
+        <w:t>lenění textu</w:t>
+      </w:r>
+      <w:r>
+        <w:t>?</w:t>
+      </w:r>
+      <w:r>
+        <w:t>]</w:t>
       </w:r>
       <w:bookmarkStart w:id="0" w:name="_GoBack"/>
       <w:bookmarkEnd w:id="0"/>
     </w:p>
-    <w:p/>
     <w:sectPr>
       <w:pgSz w:w="11906" w:h="16838"/>
       <w:pgMar w:top="1417" w:right="1417" w:bottom="1417" w:left="1417" w:header="708" w:footer="708" w:gutter="0"/>
@@ -1510,7 +1525,6 @@
     <w:next w:val="Normal"/>
     <w:link w:val="Heading4Char"/>
     <w:uiPriority w:val="9"/>
-    <w:semiHidden/>
     <w:unhideWhenUsed/>
     <w:qFormat/>
     <w:rsid w:val="0032747F"/>
@@ -1764,7 +1778,6 @@
     <w:basedOn w:val="DefaultParagraphFont"/>
     <w:link w:val="Heading4"/>
     <w:uiPriority w:val="9"/>
-    <w:semiHidden/>
     <w:rsid w:val="0032747F"/>
     <w:rPr>
       <w:rFonts w:asciiTheme="majorHAnsi" w:eastAsiaTheme="majorEastAsia" w:hAnsiTheme="majorHAnsi" w:cstheme="majorBidi"/>
@@ -2523,7 +2536,7 @@
 </file>
 
 <file path=customXml/itemProps1.xml><?xml version="1.0" encoding="utf-8"?>
-<ds:datastoreItem xmlns:ds="http://schemas.openxmlformats.org/officeDocument/2006/customXml" ds:itemID="{1F16A73A-D011-4982-B280-A3E37EFA1C71}">
+<ds:datastoreItem xmlns:ds="http://schemas.openxmlformats.org/officeDocument/2006/customXml" ds:itemID="{7C3060D2-73E1-4A5B-AC64-601F1346E076}">
   <ds:schemaRefs>
     <ds:schemaRef ds:uri="http://schemas.openxmlformats.org/officeDocument/2006/bibliography"/>
   </ds:schemaRefs>
